--- a/requisitos/Gli_Gerar_Alerta_de_medicao_de_Glicemia.docx
+++ b/requisitos/Gli_Gerar_Alerta_de_medicao_de_Glicemia.docx
@@ -4,21 +4,23 @@
   <w:body>
     <w:p>
       <w:pPr>
-        <w:pStyle w:val="Title"/>
-        <w:rPr>
-          <w:lang w:val="pt-BR"/>
-        </w:rPr>
-      </w:pPr>
+        <w:pStyle w:val="Ttulo"/>
+        <w:rPr>
+          <w:lang w:val="pt-BR"/>
+        </w:rPr>
+      </w:pPr>
+      <w:proofErr w:type="spellStart"/>
       <w:r>
         <w:rPr>
           <w:lang w:val="pt-BR"/>
         </w:rPr>
         <w:t>GliCHECK</w:t>
       </w:r>
-    </w:p>
-    <w:p>
-      <w:pPr>
-        <w:pStyle w:val="Title"/>
+      <w:proofErr w:type="spellEnd"/>
+    </w:p>
+    <w:p>
+      <w:pPr>
+        <w:pStyle w:val="Ttulo"/>
         <w:rPr>
           <w:lang w:val="pt-BR"/>
         </w:rPr>
@@ -38,7 +40,7 @@
     </w:p>
     <w:p>
       <w:pPr>
-        <w:pStyle w:val="Heading1"/>
+        <w:pStyle w:val="Ttulo1"/>
         <w:rPr>
           <w:lang w:val="pt-BR"/>
         </w:rPr>
@@ -52,7 +54,7 @@
     </w:p>
     <w:p>
       <w:pPr>
-        <w:pStyle w:val="BodyText"/>
+        <w:pStyle w:val="Corpodetexto"/>
         <w:rPr>
           <w:lang w:val="pt-BR"/>
         </w:rPr>
@@ -79,12 +81,26 @@
         <w:rPr>
           <w:lang w:val="pt-BR"/>
         </w:rPr>
-        <w:t>registrar uma medicao de Glicemia</w:t>
-      </w:r>
-    </w:p>
-    <w:p>
-      <w:pPr>
-        <w:pStyle w:val="Heading1"/>
+        <w:t xml:space="preserve">registrar uma </w:t>
+      </w:r>
+      <w:proofErr w:type="spellStart"/>
+      <w:r>
+        <w:rPr>
+          <w:lang w:val="pt-BR"/>
+        </w:rPr>
+        <w:t>medicao</w:t>
+      </w:r>
+      <w:proofErr w:type="spellEnd"/>
+      <w:r>
+        <w:rPr>
+          <w:lang w:val="pt-BR"/>
+        </w:rPr>
+        <w:t xml:space="preserve"> de Glicemia</w:t>
+      </w:r>
+    </w:p>
+    <w:p>
+      <w:pPr>
+        <w:pStyle w:val="Ttulo1"/>
         <w:rPr>
           <w:lang w:val="pt-BR"/>
         </w:rPr>
@@ -98,21 +114,23 @@
     </w:p>
     <w:p>
       <w:pPr>
-        <w:pStyle w:val="Heading2"/>
-        <w:rPr>
-          <w:lang w:val="pt-BR"/>
-        </w:rPr>
-      </w:pPr>
+        <w:pStyle w:val="Ttulo2"/>
+        <w:rPr>
+          <w:lang w:val="pt-BR"/>
+        </w:rPr>
+      </w:pPr>
+      <w:proofErr w:type="spellStart"/>
       <w:r>
         <w:rPr>
           <w:lang w:val="pt-BR"/>
         </w:rPr>
         <w:t>Usuario</w:t>
       </w:r>
-    </w:p>
-    <w:p>
-      <w:pPr>
-        <w:pStyle w:val="Heading2"/>
+      <w:proofErr w:type="spellEnd"/>
+    </w:p>
+    <w:p>
+      <w:pPr>
+        <w:pStyle w:val="Ttulo2"/>
         <w:rPr>
           <w:lang w:val="pt-BR"/>
         </w:rPr>
@@ -133,7 +151,7 @@
     </w:p>
     <w:p>
       <w:pPr>
-        <w:pStyle w:val="Heading1"/>
+        <w:pStyle w:val="Ttulo1"/>
         <w:rPr>
           <w:lang w:val="pt-BR"/>
         </w:rPr>
@@ -151,11 +169,19 @@
           <w:lang w:val="pt-BR"/>
         </w:rPr>
       </w:pPr>
-      <w:r>
-        <w:rPr>
-          <w:lang w:val="pt-BR"/>
-        </w:rPr>
-        <w:t xml:space="preserve">3.1  Ter pelo menos um </w:t>
+      <w:proofErr w:type="gramStart"/>
+      <w:r>
+        <w:rPr>
+          <w:lang w:val="pt-BR"/>
+        </w:rPr>
+        <w:t>3.1  Ter</w:t>
+      </w:r>
+      <w:proofErr w:type="gramEnd"/>
+      <w:r>
+        <w:rPr>
+          <w:lang w:val="pt-BR"/>
+        </w:rPr>
+        <w:t xml:space="preserve"> pelo menos um </w:t>
       </w:r>
       <w:r>
         <w:rPr>
@@ -166,7 +192,7 @@
     </w:p>
     <w:p>
       <w:pPr>
-        <w:pStyle w:val="BodyText"/>
+        <w:pStyle w:val="Corpodetexto"/>
         <w:ind w:left="0"/>
         <w:rPr>
           <w:lang w:val="pt-BR"/>
@@ -175,7 +201,7 @@
     </w:p>
     <w:p>
       <w:pPr>
-        <w:pStyle w:val="Heading1"/>
+        <w:pStyle w:val="Ttulo1"/>
         <w:rPr>
           <w:lang w:val="pt-BR"/>
         </w:rPr>
@@ -189,7 +215,7 @@
     </w:p>
     <w:p>
       <w:pPr>
-        <w:pStyle w:val="BodyText"/>
+        <w:pStyle w:val="Corpodetexto"/>
         <w:numPr>
           <w:ilvl w:val="0"/>
           <w:numId w:val="5"/>
@@ -219,7 +245,7 @@
     </w:p>
     <w:p>
       <w:pPr>
-        <w:pStyle w:val="BodyText"/>
+        <w:pStyle w:val="Corpodetexto"/>
         <w:numPr>
           <w:ilvl w:val="0"/>
           <w:numId w:val="5"/>
@@ -261,7 +287,7 @@
     </w:p>
     <w:p>
       <w:pPr>
-        <w:pStyle w:val="BodyText"/>
+        <w:pStyle w:val="Corpodetexto"/>
         <w:numPr>
           <w:ilvl w:val="0"/>
           <w:numId w:val="5"/>
@@ -285,7 +311,7 @@
     </w:p>
     <w:p>
       <w:pPr>
-        <w:pStyle w:val="BodyText"/>
+        <w:pStyle w:val="Corpodetexto"/>
         <w:numPr>
           <w:ilvl w:val="0"/>
           <w:numId w:val="5"/>
@@ -315,7 +341,7 @@
     </w:p>
     <w:p>
       <w:pPr>
-        <w:pStyle w:val="BodyText"/>
+        <w:pStyle w:val="Corpodetexto"/>
         <w:numPr>
           <w:ilvl w:val="0"/>
           <w:numId w:val="5"/>
@@ -333,7 +359,7 @@
     </w:p>
     <w:p>
       <w:pPr>
-        <w:pStyle w:val="BodyText"/>
+        <w:pStyle w:val="Corpodetexto"/>
         <w:numPr>
           <w:ilvl w:val="0"/>
           <w:numId w:val="5"/>
@@ -357,7 +383,7 @@
     </w:p>
     <w:p>
       <w:pPr>
-        <w:pStyle w:val="Heading1"/>
+        <w:pStyle w:val="Ttulo1"/>
         <w:rPr>
           <w:lang w:val="pt-BR"/>
         </w:rPr>
@@ -371,7 +397,7 @@
     </w:p>
     <w:p>
       <w:pPr>
-        <w:pStyle w:val="Heading2"/>
+        <w:pStyle w:val="Ttulo2"/>
         <w:numPr>
           <w:ilvl w:val="1"/>
           <w:numId w:val="1"/>
@@ -397,7 +423,7 @@
     </w:p>
     <w:p>
       <w:pPr>
-        <w:pStyle w:val="BodyText"/>
+        <w:pStyle w:val="Corpodetexto"/>
         <w:jc w:val="both"/>
         <w:rPr>
           <w:lang w:val="pt-BR"/>
@@ -430,7 +456,7 @@
     </w:p>
     <w:p>
       <w:pPr>
-        <w:pStyle w:val="Heading2"/>
+        <w:pStyle w:val="Ttulo2"/>
         <w:numPr>
           <w:ilvl w:val="1"/>
           <w:numId w:val="1"/>
@@ -445,13 +471,7 @@
         <w:rPr>
           <w:lang w:val="pt-BR"/>
         </w:rPr>
-        <w:t>[FA2</w:t>
-      </w:r>
-      <w:r>
-        <w:rPr>
-          <w:lang w:val="pt-BR"/>
-        </w:rPr>
-        <w:t>]</w:t>
+        <w:t>[FA2]</w:t>
       </w:r>
     </w:p>
     <w:p>
@@ -498,7 +518,7 @@
     </w:p>
     <w:p>
       <w:pPr>
-        <w:pStyle w:val="Heading2"/>
+        <w:pStyle w:val="Ttulo2"/>
         <w:numPr>
           <w:ilvl w:val="1"/>
           <w:numId w:val="1"/>
@@ -513,13 +533,7 @@
         <w:rPr>
           <w:lang w:val="pt-BR"/>
         </w:rPr>
-        <w:t>[FA3</w:t>
-      </w:r>
-      <w:r>
-        <w:rPr>
-          <w:lang w:val="pt-BR"/>
-        </w:rPr>
-        <w:t>]</w:t>
+        <w:t>[FA3]</w:t>
       </w:r>
     </w:p>
     <w:p>
@@ -542,7 +556,7 @@
     </w:p>
     <w:p>
       <w:pPr>
-        <w:pStyle w:val="Heading2"/>
+        <w:pStyle w:val="Ttulo2"/>
         <w:numPr>
           <w:ilvl w:val="0"/>
           <w:numId w:val="0"/>
@@ -551,18 +565,6 @@
           <w:lang w:val="pt-BR"/>
         </w:rPr>
       </w:pPr>
-    </w:p>
-    <w:p>
-      <w:pPr>
-        <w:pStyle w:val="Heading2"/>
-        <w:numPr>
-          <w:ilvl w:val="0"/>
-          <w:numId w:val="0"/>
-        </w:numPr>
-        <w:rPr>
-          <w:lang w:val="pt-BR"/>
-        </w:rPr>
-      </w:pPr>
       <w:r>
         <w:rPr>
           <w:lang w:val="pt-BR"/>
@@ -572,7 +574,7 @@
     </w:p>
     <w:p>
       <w:pPr>
-        <w:pStyle w:val="BodyText"/>
+        <w:pStyle w:val="Corpodetexto"/>
         <w:numPr>
           <w:ilvl w:val="0"/>
           <w:numId w:val="6"/>
@@ -596,7 +598,7 @@
     </w:p>
     <w:p>
       <w:pPr>
-        <w:pStyle w:val="Heading2"/>
+        <w:pStyle w:val="Ttulo2"/>
         <w:numPr>
           <w:ilvl w:val="0"/>
           <w:numId w:val="0"/>
@@ -615,7 +617,7 @@
     </w:p>
     <w:p>
       <w:pPr>
-        <w:pStyle w:val="BodyText"/>
+        <w:pStyle w:val="Corpodetexto"/>
         <w:numPr>
           <w:ilvl w:val="0"/>
           <w:numId w:val="10"/>
@@ -639,7 +641,7 @@
     </w:p>
     <w:p>
       <w:pPr>
-        <w:pStyle w:val="BodyText"/>
+        <w:pStyle w:val="Corpodetexto"/>
         <w:numPr>
           <w:ilvl w:val="0"/>
           <w:numId w:val="10"/>
@@ -652,24 +654,12 @@
         <w:rPr>
           <w:lang w:val="pt-BR"/>
         </w:rPr>
-        <w:t xml:space="preserve">Todos os passos do </w:t>
-      </w:r>
-      <w:r>
-        <w:rPr>
-          <w:lang w:val="pt-BR"/>
-        </w:rPr>
-        <w:t>Fluxo Alternativo 2</w:t>
-      </w:r>
-      <w:r>
-        <w:rPr>
-          <w:lang w:val="pt-BR"/>
-        </w:rPr>
-        <w:t>.</w:t>
-      </w:r>
-    </w:p>
-    <w:p>
-      <w:pPr>
-        <w:pStyle w:val="BodyText"/>
+        <w:t>Todos os passos do Fluxo Alternativo 2.</w:t>
+      </w:r>
+    </w:p>
+    <w:p>
+      <w:pPr>
+        <w:pStyle w:val="Corpodetexto"/>
         <w:numPr>
           <w:ilvl w:val="0"/>
           <w:numId w:val="10"/>
@@ -682,112 +672,131 @@
         <w:rPr>
           <w:lang w:val="pt-BR"/>
         </w:rPr>
-        <w:t xml:space="preserve">Todos os passos do </w:t>
-      </w:r>
-      <w:r>
-        <w:rPr>
-          <w:lang w:val="pt-BR"/>
-        </w:rPr>
-        <w:t>Fluxo Alternativo 3</w:t>
+        <w:t>Todos os passos do Fluxo Alternativo 3.</w:t>
+      </w:r>
+    </w:p>
+    <w:p>
+      <w:pPr>
+        <w:pStyle w:val="Ttulo1"/>
+        <w:rPr>
+          <w:lang w:val="pt-BR"/>
+        </w:rPr>
+      </w:pPr>
+      <w:r>
+        <w:rPr>
+          <w:lang w:val="pt-BR"/>
+        </w:rPr>
+        <w:t>Pós-condições</w:t>
+      </w:r>
+    </w:p>
+    <w:p>
+      <w:pPr>
+        <w:pStyle w:val="Ttulo2"/>
+        <w:rPr>
+          <w:lang w:val="pt-BR"/>
+        </w:rPr>
+      </w:pPr>
+      <w:r>
+        <w:rPr>
+          <w:lang w:val="pt-BR"/>
+        </w:rPr>
+        <w:t>Registro da Glicemia persistido no sistema.</w:t>
+      </w:r>
+    </w:p>
+    <w:p>
+      <w:pPr>
+        <w:ind w:left="720"/>
+        <w:rPr>
+          <w:lang w:val="pt-BR"/>
+        </w:rPr>
+      </w:pPr>
+      <w:r>
+        <w:rPr>
+          <w:lang w:val="pt-BR"/>
+        </w:rPr>
+        <w:lastRenderedPageBreak/>
+        <w:t xml:space="preserve">Ao final da execução deste caso de uso, </w:t>
+      </w:r>
+      <w:r>
+        <w:rPr>
+          <w:lang w:val="pt-BR"/>
+        </w:rPr>
+        <w:t>a janela de notificação e fechada.</w:t>
+      </w:r>
+    </w:p>
+    <w:p>
+      <w:pPr>
+        <w:pStyle w:val="Ttulo1"/>
+        <w:rPr>
+          <w:lang w:val="pt-BR"/>
+        </w:rPr>
+      </w:pPr>
+      <w:r>
+        <w:rPr>
+          <w:lang w:val="pt-BR"/>
+        </w:rPr>
+        <w:t>Requisitos Adicionais</w:t>
+      </w:r>
+    </w:p>
+    <w:p>
+      <w:pPr>
+        <w:rPr>
+          <w:lang w:val="pt-BR"/>
+        </w:rPr>
+      </w:pPr>
+      <w:r>
+        <w:rPr>
+          <w:noProof/>
+          <w:lang w:val="pt-BR" w:eastAsia="pt-BR"/>
+        </w:rPr>
+        <w:drawing>
+          <wp:inline distT="0" distB="0" distL="0" distR="0">
+            <wp:extent cx="4438650" cy="7296150"/>
+            <wp:effectExtent l="0" t="0" r="0" b="0"/>
+            <wp:docPr id="1" name="Imagem 1"/>
+            <wp:cNvGraphicFramePr>
+              <a:graphicFrameLocks xmlns:a="http://schemas.openxmlformats.org/drawingml/2006/main" noChangeAspect="1"/>
+            </wp:cNvGraphicFramePr>
+            <a:graphic xmlns:a="http://schemas.openxmlformats.org/drawingml/2006/main">
+              <a:graphicData uri="http://schemas.openxmlformats.org/drawingml/2006/picture">
+                <pic:pic xmlns:pic="http://schemas.openxmlformats.org/drawingml/2006/picture">
+                  <pic:nvPicPr>
+                    <pic:cNvPr id="1" name="Alerta de medição de glicemia.png"/>
+                    <pic:cNvPicPr/>
+                  </pic:nvPicPr>
+                  <pic:blipFill>
+                    <a:blip r:embed="rId8">
+                      <a:extLst>
+                        <a:ext uri="{28A0092B-C50C-407E-A947-70E740481C1C}">
+                          <a14:useLocalDpi xmlns:a14="http://schemas.microsoft.com/office/drawing/2010/main" val="0"/>
+                        </a:ext>
+                      </a:extLst>
+                    </a:blip>
+                    <a:stretch>
+                      <a:fillRect/>
+                    </a:stretch>
+                  </pic:blipFill>
+                  <pic:spPr>
+                    <a:xfrm>
+                      <a:off x="0" y="0"/>
+                      <a:ext cx="4438650" cy="7296150"/>
+                    </a:xfrm>
+                    <a:prstGeom prst="rect">
+                      <a:avLst/>
+                    </a:prstGeom>
+                  </pic:spPr>
+                </pic:pic>
+              </a:graphicData>
+            </a:graphic>
+          </wp:inline>
+        </w:drawing>
       </w:r>
       <w:bookmarkStart w:id="0" w:name="_GoBack"/>
       <w:bookmarkEnd w:id="0"/>
-      <w:r>
-        <w:rPr>
-          <w:lang w:val="pt-BR"/>
-        </w:rPr>
-        <w:t>.</w:t>
-      </w:r>
-    </w:p>
-    <w:p>
-      <w:pPr>
-        <w:pStyle w:val="BodyText"/>
-        <w:ind w:left="1440"/>
-        <w:rPr>
-          <w:lang w:val="pt-BR"/>
-        </w:rPr>
-      </w:pPr>
-      <w:r>
-        <w:rPr>
-          <w:lang w:val="pt-BR"/>
-        </w:rPr>
-        <w:t>.</w:t>
-      </w:r>
-    </w:p>
-    <w:p>
-      <w:pPr>
-        <w:pStyle w:val="BodyText"/>
-        <w:ind w:left="1440"/>
-        <w:rPr>
-          <w:lang w:val="pt-BR"/>
-        </w:rPr>
-      </w:pPr>
-    </w:p>
-    <w:p>
-      <w:pPr>
-        <w:pStyle w:val="Heading1"/>
-        <w:rPr>
-          <w:lang w:val="pt-BR"/>
-        </w:rPr>
-      </w:pPr>
-      <w:r>
-        <w:rPr>
-          <w:lang w:val="pt-BR"/>
-        </w:rPr>
-        <w:t>Pós-condições</w:t>
-      </w:r>
-    </w:p>
-    <w:p>
-      <w:pPr>
-        <w:pStyle w:val="Heading2"/>
-        <w:rPr>
-          <w:lang w:val="pt-BR"/>
-        </w:rPr>
-      </w:pPr>
-      <w:r>
-        <w:rPr>
-          <w:lang w:val="pt-BR"/>
-        </w:rPr>
-        <w:t>Registro da Glicemia persistido no sistema.</w:t>
-      </w:r>
-    </w:p>
-    <w:p>
-      <w:pPr>
-        <w:ind w:left="720"/>
-        <w:rPr>
-          <w:lang w:val="pt-BR"/>
-        </w:rPr>
-      </w:pPr>
-      <w:r>
-        <w:rPr>
-          <w:lang w:val="pt-BR"/>
-        </w:rPr>
-        <w:t xml:space="preserve">Ao final da execução deste caso de uso, </w:t>
-      </w:r>
-      <w:r>
-        <w:rPr>
-          <w:lang w:val="pt-BR"/>
-        </w:rPr>
-        <w:t>a janela de notificação e fechada.</w:t>
-      </w:r>
-    </w:p>
-    <w:p>
-      <w:pPr>
-        <w:pStyle w:val="Heading1"/>
-        <w:rPr>
-          <w:lang w:val="pt-BR"/>
-        </w:rPr>
-      </w:pPr>
-      <w:r>
-        <w:rPr>
-          <w:lang w:val="pt-BR"/>
-        </w:rPr>
-        <w:t>Requisitos Adicionais</w:t>
-      </w:r>
-    </w:p>
-    <w:p>
-      <w:pPr>
-        <w:pStyle w:val="BodyText"/>
+    </w:p>
+    <w:p>
+      <w:pPr>
+        <w:pStyle w:val="Corpodetexto"/>
         <w:rPr>
           <w:b/>
           <w:lang w:val="pt-BR"/>
@@ -809,8 +818,8 @@
       </w:pPr>
     </w:p>
     <w:sectPr>
-      <w:headerReference w:type="default" r:id="rId8"/>
-      <w:footerReference w:type="default" r:id="rId9"/>
+      <w:headerReference w:type="default" r:id="rId9"/>
+      <w:footerReference w:type="default" r:id="rId10"/>
       <w:pgSz w:w="12240" w:h="15840"/>
       <w:pgMar w:top="1440" w:right="1800" w:bottom="1440" w:left="1800" w:header="720" w:footer="720" w:gutter="0"/>
       <w:cols w:space="720"/>
@@ -916,65 +925,73 @@
               <w:sz w:val="20"/>
             </w:rPr>
           </w:pPr>
+          <w:proofErr w:type="spellStart"/>
           <w:r>
             <w:rPr>
               <w:sz w:val="20"/>
             </w:rPr>
-            <w:t xml:space="preserve">Página </w:t>
+            <w:t>Página</w:t>
+          </w:r>
+          <w:proofErr w:type="spellEnd"/>
+          <w:r>
+            <w:rPr>
+              <w:sz w:val="20"/>
+            </w:rPr>
+            <w:t xml:space="preserve"> </w:t>
           </w:r>
           <w:r>
             <w:rPr>
-              <w:rStyle w:val="PageNumber"/>
+              <w:rStyle w:val="Nmerodepgina"/>
               <w:sz w:val="20"/>
             </w:rPr>
             <w:fldChar w:fldCharType="begin"/>
           </w:r>
           <w:r>
             <w:rPr>
-              <w:rStyle w:val="PageNumber"/>
+              <w:rStyle w:val="Nmerodepgina"/>
               <w:sz w:val="20"/>
             </w:rPr>
             <w:instrText xml:space="preserve"> PAGE </w:instrText>
           </w:r>
           <w:r>
             <w:rPr>
-              <w:rStyle w:val="PageNumber"/>
+              <w:rStyle w:val="Nmerodepgina"/>
               <w:sz w:val="20"/>
             </w:rPr>
             <w:fldChar w:fldCharType="separate"/>
           </w:r>
           <w:r>
             <w:rPr>
-              <w:rStyle w:val="PageNumber"/>
+              <w:rStyle w:val="Nmerodepgina"/>
               <w:noProof/>
               <w:sz w:val="20"/>
             </w:rPr>
-            <w:t>1</w:t>
+            <w:t>3</w:t>
           </w:r>
           <w:r>
             <w:rPr>
-              <w:rStyle w:val="PageNumber"/>
+              <w:rStyle w:val="Nmerodepgina"/>
               <w:sz w:val="20"/>
             </w:rPr>
             <w:fldChar w:fldCharType="end"/>
           </w:r>
           <w:r>
             <w:rPr>
-              <w:rStyle w:val="PageNumber"/>
+              <w:rStyle w:val="Nmerodepgina"/>
               <w:sz w:val="20"/>
             </w:rPr>
             <w:t xml:space="preserve"> de</w:t>
           </w:r>
           <w:r>
             <w:rPr>
-              <w:rStyle w:val="PageNumber"/>
+              <w:rStyle w:val="Nmerodepgina"/>
               <w:sz w:val="20"/>
             </w:rPr>
             <w:t xml:space="preserve"> </w:t>
           </w:r>
           <w:r>
             <w:rPr>
-              <w:rStyle w:val="PageNumber"/>
+              <w:rStyle w:val="Nmerodepgina"/>
               <w:sz w:val="20"/>
               <w:szCs w:val="20"/>
             </w:rPr>
@@ -982,7 +999,7 @@
           </w:r>
           <w:r>
             <w:rPr>
-              <w:rStyle w:val="PageNumber"/>
+              <w:rStyle w:val="Nmerodepgina"/>
               <w:sz w:val="20"/>
               <w:szCs w:val="20"/>
             </w:rPr>
@@ -990,7 +1007,7 @@
           </w:r>
           <w:r>
             <w:rPr>
-              <w:rStyle w:val="PageNumber"/>
+              <w:rStyle w:val="Nmerodepgina"/>
               <w:sz w:val="20"/>
               <w:szCs w:val="20"/>
             </w:rPr>
@@ -998,16 +1015,16 @@
           </w:r>
           <w:r>
             <w:rPr>
-              <w:rStyle w:val="PageNumber"/>
+              <w:rStyle w:val="Nmerodepgina"/>
               <w:noProof/>
               <w:sz w:val="20"/>
               <w:szCs w:val="20"/>
             </w:rPr>
-            <w:t>2</w:t>
+            <w:t>3</w:t>
           </w:r>
           <w:r>
             <w:rPr>
-              <w:rStyle w:val="PageNumber"/>
+              <w:rStyle w:val="Nmerodepgina"/>
               <w:sz w:val="20"/>
               <w:szCs w:val="20"/>
             </w:rPr>
@@ -1019,7 +1036,7 @@
   </w:tbl>
   <w:p>
     <w:pPr>
-      <w:pStyle w:val="Footer"/>
+      <w:pStyle w:val="Rodap"/>
     </w:pPr>
   </w:p>
 </w:ftr>
@@ -1076,12 +1093,14 @@
               <w:lang w:val="pt-BR"/>
             </w:rPr>
           </w:pPr>
+          <w:proofErr w:type="spellStart"/>
           <w:r>
             <w:rPr>
               <w:sz w:val="20"/>
             </w:rPr>
             <w:t>GliCHECK</w:t>
           </w:r>
+          <w:proofErr w:type="spellEnd"/>
         </w:p>
       </w:tc>
       <w:tc>
@@ -1183,7 +1202,7 @@
   </w:tbl>
   <w:p>
     <w:pPr>
-      <w:pStyle w:val="Header"/>
+      <w:pStyle w:val="Cabealho"/>
       <w:rPr>
         <w:lang w:val="pt-BR"/>
       </w:rPr>
@@ -1201,7 +1220,7 @@
     <w:lvl w:ilvl="0">
       <w:start w:val="1"/>
       <w:numFmt w:val="decimal"/>
-      <w:pStyle w:val="Heading1"/>
+      <w:pStyle w:val="Ttulo1"/>
       <w:lvlText w:val="%1"/>
       <w:lvlJc w:val="left"/>
       <w:pPr>
@@ -1214,7 +1233,7 @@
     <w:lvl w:ilvl="1">
       <w:start w:val="1"/>
       <w:numFmt w:val="decimal"/>
-      <w:pStyle w:val="Heading2"/>
+      <w:pStyle w:val="Ttulo2"/>
       <w:lvlText w:val="%1.%2"/>
       <w:lvlJc w:val="left"/>
       <w:pPr>
@@ -1227,7 +1246,7 @@
     <w:lvl w:ilvl="2">
       <w:start w:val="1"/>
       <w:numFmt w:val="decimal"/>
-      <w:pStyle w:val="Heading3"/>
+      <w:pStyle w:val="Ttulo3"/>
       <w:lvlText w:val="%1.%2.%3"/>
       <w:lvlJc w:val="left"/>
       <w:pPr>
@@ -1240,7 +1259,7 @@
     <w:lvl w:ilvl="3">
       <w:start w:val="1"/>
       <w:numFmt w:val="decimal"/>
-      <w:pStyle w:val="Heading4"/>
+      <w:pStyle w:val="Ttulo4"/>
       <w:lvlText w:val="%1.%2.%3.%4"/>
       <w:lvlJc w:val="left"/>
       <w:pPr>
@@ -1253,7 +1272,7 @@
     <w:lvl w:ilvl="4">
       <w:start w:val="1"/>
       <w:numFmt w:val="decimal"/>
-      <w:pStyle w:val="Heading5"/>
+      <w:pStyle w:val="Ttulo5"/>
       <w:lvlText w:val="%1.%2.%3.%4.%5"/>
       <w:lvlJc w:val="left"/>
       <w:pPr>
@@ -1266,7 +1285,7 @@
     <w:lvl w:ilvl="5">
       <w:start w:val="1"/>
       <w:numFmt w:val="decimal"/>
-      <w:pStyle w:val="Heading6"/>
+      <w:pStyle w:val="Ttulo6"/>
       <w:lvlText w:val="%1.%2.%3.%4.%5.%6"/>
       <w:lvlJc w:val="left"/>
       <w:pPr>
@@ -1279,7 +1298,7 @@
     <w:lvl w:ilvl="6">
       <w:start w:val="1"/>
       <w:numFmt w:val="decimal"/>
-      <w:pStyle w:val="Heading7"/>
+      <w:pStyle w:val="Ttulo7"/>
       <w:lvlText w:val="%1.%2.%3.%4.%5.%6.%7"/>
       <w:lvlJc w:val="left"/>
       <w:pPr>
@@ -1292,7 +1311,7 @@
     <w:lvl w:ilvl="7">
       <w:start w:val="1"/>
       <w:numFmt w:val="decimal"/>
-      <w:pStyle w:val="Heading8"/>
+      <w:pStyle w:val="Ttulo8"/>
       <w:lvlText w:val="%1.%2.%3.%4.%5.%6.%7.%8"/>
       <w:lvlJc w:val="left"/>
       <w:pPr>
@@ -1305,7 +1324,7 @@
     <w:lvl w:ilvl="8">
       <w:start w:val="1"/>
       <w:numFmt w:val="decimal"/>
-      <w:pStyle w:val="Heading9"/>
+      <w:pStyle w:val="Ttulo9"/>
       <w:lvlText w:val="%1.%2.%3.%4.%5.%6.%7.%8.%9"/>
       <w:lvlJc w:val="left"/>
       <w:pPr>
@@ -2615,7 +2634,7 @@
       <w:lang w:val="en-US" w:eastAsia="en-US"/>
     </w:rPr>
   </w:style>
-  <w:style w:type="paragraph" w:styleId="Heading1">
+  <w:style w:type="paragraph" w:styleId="Ttulo1">
     <w:name w:val="heading 1"/>
     <w:basedOn w:val="Normal"/>
     <w:next w:val="Normal"/>
@@ -2636,11 +2655,11 @@
       <w:szCs w:val="20"/>
     </w:rPr>
   </w:style>
-  <w:style w:type="paragraph" w:styleId="Heading2">
+  <w:style w:type="paragraph" w:styleId="Ttulo2">
     <w:name w:val="heading 2"/>
-    <w:basedOn w:val="Heading1"/>
+    <w:basedOn w:val="Ttulo1"/>
     <w:next w:val="Normal"/>
-    <w:link w:val="Heading2Char"/>
+    <w:link w:val="Ttulo2Char"/>
     <w:qFormat/>
     <w:pPr>
       <w:keepNext w:val="0"/>
@@ -2653,9 +2672,9 @@
       <w:sz w:val="20"/>
     </w:rPr>
   </w:style>
-  <w:style w:type="paragraph" w:styleId="Heading3">
+  <w:style w:type="paragraph" w:styleId="Ttulo3">
     <w:name w:val="heading 3"/>
-    <w:basedOn w:val="Heading1"/>
+    <w:basedOn w:val="Ttulo1"/>
     <w:qFormat/>
     <w:pPr>
       <w:keepNext w:val="0"/>
@@ -2671,7 +2690,7 @@
       <w:sz w:val="20"/>
     </w:rPr>
   </w:style>
-  <w:style w:type="paragraph" w:styleId="Heading4">
+  <w:style w:type="paragraph" w:styleId="Ttulo4">
     <w:name w:val="heading 4"/>
     <w:basedOn w:val="Normal"/>
     <w:next w:val="Normal"/>
@@ -2692,7 +2711,7 @@
       <w:szCs w:val="28"/>
     </w:rPr>
   </w:style>
-  <w:style w:type="paragraph" w:styleId="Heading5">
+  <w:style w:type="paragraph" w:styleId="Ttulo5">
     <w:name w:val="heading 5"/>
     <w:basedOn w:val="Normal"/>
     <w:next w:val="Normal"/>
@@ -2714,7 +2733,7 @@
       <w:szCs w:val="26"/>
     </w:rPr>
   </w:style>
-  <w:style w:type="paragraph" w:styleId="Heading6">
+  <w:style w:type="paragraph" w:styleId="Ttulo6">
     <w:name w:val="heading 6"/>
     <w:basedOn w:val="Normal"/>
     <w:next w:val="Normal"/>
@@ -2734,7 +2753,7 @@
       <w:szCs w:val="22"/>
     </w:rPr>
   </w:style>
-  <w:style w:type="paragraph" w:styleId="Heading7">
+  <w:style w:type="paragraph" w:styleId="Ttulo7">
     <w:name w:val="heading 7"/>
     <w:basedOn w:val="Normal"/>
     <w:next w:val="Normal"/>
@@ -2748,7 +2767,7 @@
       <w:outlineLvl w:val="6"/>
     </w:pPr>
   </w:style>
-  <w:style w:type="paragraph" w:styleId="Heading8">
+  <w:style w:type="paragraph" w:styleId="Ttulo8">
     <w:name w:val="heading 8"/>
     <w:basedOn w:val="Normal"/>
     <w:next w:val="Normal"/>
@@ -2766,7 +2785,7 @@
       <w:iCs/>
     </w:rPr>
   </w:style>
-  <w:style w:type="paragraph" w:styleId="Heading9">
+  <w:style w:type="paragraph" w:styleId="Ttulo9">
     <w:name w:val="heading 9"/>
     <w:basedOn w:val="Normal"/>
     <w:next w:val="Normal"/>
@@ -2785,13 +2804,13 @@
       <w:szCs w:val="22"/>
     </w:rPr>
   </w:style>
-  <w:style w:type="character" w:default="1" w:styleId="DefaultParagraphFont">
+  <w:style w:type="character" w:default="1" w:styleId="Fontepargpadro">
     <w:name w:val="Default Paragraph Font"/>
     <w:uiPriority w:val="1"/>
     <w:semiHidden/>
     <w:unhideWhenUsed/>
   </w:style>
-  <w:style w:type="table" w:default="1" w:styleId="TableNormal">
+  <w:style w:type="table" w:default="1" w:styleId="Tabelanormal">
     <w:name w:val="Normal Table"/>
     <w:uiPriority w:val="99"/>
     <w:semiHidden/>
@@ -2806,13 +2825,13 @@
       </w:tblCellMar>
     </w:tblPr>
   </w:style>
-  <w:style w:type="numbering" w:default="1" w:styleId="NoList">
+  <w:style w:type="numbering" w:default="1" w:styleId="Semlista">
     <w:name w:val="No List"/>
     <w:uiPriority w:val="99"/>
     <w:semiHidden/>
     <w:unhideWhenUsed/>
   </w:style>
-  <w:style w:type="paragraph" w:styleId="Header">
+  <w:style w:type="paragraph" w:styleId="Cabealho">
     <w:name w:val="header"/>
     <w:basedOn w:val="Normal"/>
     <w:semiHidden/>
@@ -2823,7 +2842,7 @@
       </w:tabs>
     </w:pPr>
   </w:style>
-  <w:style w:type="paragraph" w:styleId="Footer">
+  <w:style w:type="paragraph" w:styleId="Rodap">
     <w:name w:val="footer"/>
     <w:basedOn w:val="Normal"/>
     <w:semiHidden/>
@@ -2834,15 +2853,15 @@
       </w:tabs>
     </w:pPr>
   </w:style>
-  <w:style w:type="character" w:styleId="PageNumber">
+  <w:style w:type="character" w:styleId="Nmerodepgina">
     <w:name w:val="page number"/>
-    <w:basedOn w:val="DefaultParagraphFont"/>
+    <w:basedOn w:val="Fontepargpadro"/>
     <w:semiHidden/>
   </w:style>
-  <w:style w:type="paragraph" w:styleId="BodyText">
+  <w:style w:type="paragraph" w:styleId="Corpodetexto">
     <w:name w:val="Body Text"/>
     <w:basedOn w:val="Normal"/>
-    <w:link w:val="BodyTextChar1"/>
+    <w:link w:val="CorpodetextoChar"/>
     <w:semiHidden/>
     <w:pPr>
       <w:keepLines/>
@@ -2855,7 +2874,7 @@
       <w:szCs w:val="20"/>
     </w:rPr>
   </w:style>
-  <w:style w:type="paragraph" w:styleId="Title">
+  <w:style w:type="paragraph" w:styleId="Ttulo">
     <w:name w:val="Title"/>
     <w:basedOn w:val="Normal"/>
     <w:qFormat/>
@@ -2889,20 +2908,20 @@
       <w:szCs w:val="16"/>
     </w:rPr>
   </w:style>
-  <w:style w:type="character" w:customStyle="1" w:styleId="BodyTextChar1">
-    <w:name w:val="Body Text Char1"/>
-    <w:basedOn w:val="DefaultParagraphFont"/>
-    <w:link w:val="BodyText"/>
+  <w:style w:type="character" w:customStyle="1" w:styleId="CorpodetextoChar">
+    <w:name w:val="Corpo de texto Char"/>
+    <w:basedOn w:val="Fontepargpadro"/>
+    <w:link w:val="Corpodetexto"/>
     <w:semiHidden/>
     <w:rsid w:val="00DA19C7"/>
     <w:rPr>
       <w:lang w:val="en-US" w:eastAsia="en-US"/>
     </w:rPr>
   </w:style>
-  <w:style w:type="character" w:customStyle="1" w:styleId="Heading2Char">
-    <w:name w:val="Heading 2 Char"/>
-    <w:basedOn w:val="DefaultParagraphFont"/>
-    <w:link w:val="Heading2"/>
+  <w:style w:type="character" w:customStyle="1" w:styleId="Ttulo2Char">
+    <w:name w:val="Título 2 Char"/>
+    <w:basedOn w:val="Fontepargpadro"/>
+    <w:link w:val="Ttulo2"/>
     <w:rsid w:val="00A165DF"/>
     <w:rPr>
       <w:rFonts w:ascii="Arial" w:hAnsi="Arial"/>
@@ -2910,7 +2929,7 @@
       <w:lang w:val="en-US" w:eastAsia="en-US"/>
     </w:rPr>
   </w:style>
-  <w:style w:type="paragraph" w:styleId="ListParagraph">
+  <w:style w:type="paragraph" w:styleId="PargrafodaLista">
     <w:name w:val="List Paragraph"/>
     <w:basedOn w:val="Normal"/>
     <w:uiPriority w:val="34"/>
@@ -3190,7 +3209,7 @@
 </file>
 
 <file path=customXml/itemProps1.xml><?xml version="1.0" encoding="utf-8"?>
-<ds:datastoreItem xmlns:ds="http://schemas.openxmlformats.org/officeDocument/2006/customXml" ds:itemID="{AD7001FA-2F9C-436B-BDBB-F0263FC88382}">
+<ds:datastoreItem xmlns:ds="http://schemas.openxmlformats.org/officeDocument/2006/customXml" ds:itemID="{9A06EBC8-DE27-4F90-A26D-FDABECF9839E}">
   <ds:schemaRefs>
     <ds:schemaRef ds:uri="http://schemas.openxmlformats.org/officeDocument/2006/bibliography"/>
   </ds:schemaRefs>

--- a/requisitos/Gli_Gerar_Alerta_de_medicao_de_Glicemia.docx
+++ b/requisitos/Gli_Gerar_Alerta_de_medicao_de_Glicemia.docx
@@ -337,6 +337,12 @@
           <w:lang w:val="pt-BR"/>
         </w:rPr>
         <w:t xml:space="preserve"> </w:t>
+      </w:r>
+      <w:r>
+        <w:rPr>
+          <w:lang w:val="pt-BR"/>
+        </w:rPr>
+        <w:t>(UC – Registrar Glicemia).</w:t>
       </w:r>
     </w:p>
     <w:p>
@@ -641,6 +647,25 @@
     </w:p>
     <w:p>
       <w:pPr>
+        <w:pStyle w:val="Ttulo2"/>
+        <w:numPr>
+          <w:ilvl w:val="0"/>
+          <w:numId w:val="0"/>
+        </w:numPr>
+        <w:ind w:left="576" w:hanging="576"/>
+        <w:rPr>
+          <w:lang w:val="pt-BR"/>
+        </w:rPr>
+      </w:pPr>
+      <w:r>
+        <w:rPr>
+          <w:lang w:val="pt-BR"/>
+        </w:rPr>
+        <w:t>Cenário 3</w:t>
+      </w:r>
+    </w:p>
+    <w:p>
+      <w:pPr>
         <w:pStyle w:val="Corpodetexto"/>
         <w:numPr>
           <w:ilvl w:val="0"/>
@@ -654,7 +679,19 @@
         <w:rPr>
           <w:lang w:val="pt-BR"/>
         </w:rPr>
-        <w:t>Todos os passos do Fluxo Alternativo 2.</w:t>
+        <w:t xml:space="preserve">Do passo 1 ao 5 </w:t>
+      </w:r>
+      <w:r>
+        <w:rPr>
+          <w:lang w:val="pt-BR"/>
+        </w:rPr>
+        <w:t xml:space="preserve">do Fluxo </w:t>
+      </w:r>
+      <w:r>
+        <w:rPr>
+          <w:lang w:val="pt-BR"/>
+        </w:rPr>
+        <w:t>Principal.</w:t>
       </w:r>
     </w:p>
     <w:p>
@@ -686,39 +723,67 @@
         <w:rPr>
           <w:lang w:val="pt-BR"/>
         </w:rPr>
+        <w:lastRenderedPageBreak/>
         <w:t>Pós-condições</w:t>
       </w:r>
     </w:p>
     <w:p>
       <w:pPr>
         <w:pStyle w:val="Ttulo2"/>
-        <w:rPr>
-          <w:lang w:val="pt-BR"/>
-        </w:rPr>
-      </w:pPr>
-      <w:r>
-        <w:rPr>
+        <w:numPr>
+          <w:ilvl w:val="0"/>
+          <w:numId w:val="0"/>
+        </w:numPr>
+        <w:ind w:left="720"/>
+        <w:rPr>
+          <w:rFonts w:ascii="Times New Roman" w:hAnsi="Times New Roman"/>
+          <w:b w:val="0"/>
+          <w:lang w:val="pt-BR"/>
+        </w:rPr>
+      </w:pPr>
+      <w:r>
+        <w:rPr>
+          <w:rFonts w:ascii="Times New Roman" w:hAnsi="Times New Roman"/>
+          <w:b w:val="0"/>
           <w:lang w:val="pt-BR"/>
         </w:rPr>
         <w:t>Registro da Glicemia persistido no sistema.</w:t>
       </w:r>
-    </w:p>
-    <w:p>
-      <w:pPr>
-        <w:ind w:left="720"/>
-        <w:rPr>
-          <w:lang w:val="pt-BR"/>
-        </w:rPr>
-      </w:pPr>
-      <w:r>
-        <w:rPr>
-          <w:lang w:val="pt-BR"/>
-        </w:rPr>
-        <w:lastRenderedPageBreak/>
+      <w:r>
+        <w:rPr>
+          <w:rFonts w:ascii="Times New Roman" w:hAnsi="Times New Roman"/>
+          <w:b w:val="0"/>
+          <w:lang w:val="pt-BR"/>
+        </w:rPr>
+        <w:t xml:space="preserve"> </w:t>
+      </w:r>
+    </w:p>
+    <w:p>
+      <w:pPr>
+        <w:pStyle w:val="Ttulo2"/>
+        <w:numPr>
+          <w:ilvl w:val="0"/>
+          <w:numId w:val="0"/>
+        </w:numPr>
+        <w:ind w:left="576"/>
+        <w:rPr>
+          <w:rFonts w:ascii="Times New Roman" w:hAnsi="Times New Roman"/>
+          <w:b w:val="0"/>
+          <w:lang w:val="pt-BR"/>
+        </w:rPr>
+      </w:pPr>
+      <w:r>
+        <w:rPr>
+          <w:rFonts w:ascii="Times New Roman" w:hAnsi="Times New Roman"/>
+          <w:b w:val="0"/>
+          <w:lang w:val="pt-BR"/>
+        </w:rPr>
         <w:t xml:space="preserve">Ao final da execução deste caso de uso, </w:t>
       </w:r>
       <w:r>
         <w:rPr>
+          <w:rFonts w:ascii="Times New Roman" w:hAnsi="Times New Roman"/>
+          <w:b w:val="0"/>
           <w:lang w:val="pt-BR"/>
         </w:rPr>
         <w:t>a janela de notificação e fechada.</w:t>
@@ -726,6 +791,39 @@
     </w:p>
     <w:p>
       <w:pPr>
+        <w:rPr>
+          <w:sz w:val="20"/>
+          <w:szCs w:val="20"/>
+          <w:lang w:val="pt-BR"/>
+        </w:rPr>
+      </w:pPr>
+      <w:r>
+        <w:rPr>
+          <w:b/>
+          <w:lang w:val="pt-BR"/>
+        </w:rPr>
+        <w:br w:type="page"/>
+      </w:r>
+    </w:p>
+    <w:p>
+      <w:pPr>
+        <w:pStyle w:val="Ttulo2"/>
+        <w:numPr>
+          <w:ilvl w:val="0"/>
+          <w:numId w:val="0"/>
+        </w:numPr>
+        <w:ind w:left="576"/>
+        <w:rPr>
+          <w:rFonts w:ascii="Times New Roman" w:hAnsi="Times New Roman"/>
+          <w:b w:val="0"/>
+          <w:lang w:val="pt-BR"/>
+        </w:rPr>
+      </w:pPr>
+      <w:bookmarkStart w:id="0" w:name="_GoBack"/>
+      <w:bookmarkEnd w:id="0"/>
+    </w:p>
+    <w:p>
+      <w:pPr>
         <w:pStyle w:val="Ttulo1"/>
         <w:rPr>
           <w:lang w:val="pt-BR"/>
@@ -736,6 +834,20 @@
           <w:lang w:val="pt-BR"/>
         </w:rPr>
         <w:t>Requisitos Adicionais</w:t>
+      </w:r>
+    </w:p>
+    <w:p>
+      <w:pPr>
+        <w:pStyle w:val="Ttulo2"/>
+        <w:rPr>
+          <w:lang w:val="pt-BR"/>
+        </w:rPr>
+      </w:pPr>
+      <w:r>
+        <w:rPr>
+          <w:lang w:val="pt-BR"/>
+        </w:rPr>
+        <w:t>Tela de notificação</w:t>
       </w:r>
     </w:p>
     <w:p>
@@ -791,17 +903,6 @@
           </wp:inline>
         </w:drawing>
       </w:r>
-      <w:bookmarkStart w:id="0" w:name="_GoBack"/>
-      <w:bookmarkEnd w:id="0"/>
-    </w:p>
-    <w:p>
-      <w:pPr>
-        <w:pStyle w:val="Corpodetexto"/>
-        <w:rPr>
-          <w:b/>
-          <w:lang w:val="pt-BR"/>
-        </w:rPr>
-      </w:pPr>
     </w:p>
     <w:p>
       <w:pPr>
@@ -966,7 +1067,7 @@
               <w:noProof/>
               <w:sz w:val="20"/>
             </w:rPr>
-            <w:t>3</w:t>
+            <w:t>4</w:t>
           </w:r>
           <w:r>
             <w:rPr>
@@ -1020,7 +1121,7 @@
               <w:sz w:val="20"/>
               <w:szCs w:val="20"/>
             </w:rPr>
-            <w:t>3</w:t>
+            <w:t>4</w:t>
           </w:r>
           <w:r>
             <w:rPr>
@@ -3209,7 +3310,7 @@
 </file>
 
 <file path=customXml/itemProps1.xml><?xml version="1.0" encoding="utf-8"?>
-<ds:datastoreItem xmlns:ds="http://schemas.openxmlformats.org/officeDocument/2006/customXml" ds:itemID="{9A06EBC8-DE27-4F90-A26D-FDABECF9839E}">
+<ds:datastoreItem xmlns:ds="http://schemas.openxmlformats.org/officeDocument/2006/customXml" ds:itemID="{6E68D8E8-7E94-403D-A882-DCCAF90A99BD}">
   <ds:schemaRefs>
     <ds:schemaRef ds:uri="http://schemas.openxmlformats.org/officeDocument/2006/bibliography"/>
   </ds:schemaRefs>
